--- a/Documents/Release Note.docx
+++ b/Documents/Release Note.docx
@@ -584,6 +584,340 @@
         </w:rPr>
       </w:pPr>
     </w:p>
+    <w:p>
+      <w:pPr>
+        <w:pStyle w:val="Heading1"/>
+      </w:pPr>
+      <w:r>
+        <w:t>How to run or test the API</w:t>
+      </w:r>
+    </w:p>
+    <w:p/>
+    <w:p>
+      <w:pPr>
+        <w:spacing w:after="0" w:line="240" w:lineRule="auto"/>
+        <w:rPr>
+          <w:rFonts w:eastAsia="Times New Roman" w:cstheme="minorHAnsi"/>
+          <w:color w:val="0E101A"/>
+          <w:sz w:val="24"/>
+          <w:szCs w:val="24"/>
+        </w:rPr>
+      </w:pPr>
+      <w:r>
+        <w:rPr>
+          <w:rFonts w:eastAsia="Times New Roman" w:cstheme="minorHAnsi"/>
+          <w:color w:val="0E101A"/>
+          <w:sz w:val="24"/>
+          <w:szCs w:val="24"/>
+        </w:rPr>
+        <w:t>Open the solution located in </w:t>
+      </w:r>
+      <w:proofErr w:type="spellStart"/>
+      <w:r>
+        <w:rPr>
+          <w:rFonts w:eastAsia="Times New Roman" w:cstheme="minorHAnsi"/>
+          <w:b/>
+          <w:bCs/>
+          <w:i/>
+          <w:iCs/>
+          <w:color w:val="0E101A"/>
+          <w:sz w:val="24"/>
+          <w:szCs w:val="24"/>
+        </w:rPr>
+        <w:t>API.Diagram</w:t>
+      </w:r>
+      <w:proofErr w:type="spellEnd"/>
+      <w:r>
+        <w:rPr>
+          <w:rFonts w:eastAsia="Times New Roman" w:cstheme="minorHAnsi"/>
+          <w:b/>
+          <w:bCs/>
+          <w:i/>
+          <w:iCs/>
+          <w:color w:val="0E101A"/>
+          <w:sz w:val="24"/>
+          <w:szCs w:val="24"/>
+        </w:rPr>
+        <w:t xml:space="preserve"> -&gt; API.Diagram.sln</w:t>
+      </w:r>
+    </w:p>
+    <w:p>
+      <w:pPr>
+        <w:spacing w:after="0" w:line="240" w:lineRule="auto"/>
+        <w:rPr>
+          <w:rFonts w:eastAsia="Times New Roman" w:cstheme="minorHAnsi"/>
+          <w:color w:val="0E101A"/>
+          <w:sz w:val="24"/>
+          <w:szCs w:val="24"/>
+        </w:rPr>
+      </w:pPr>
+      <w:r>
+        <w:rPr>
+          <w:rFonts w:eastAsia="Times New Roman" w:cstheme="minorHAnsi"/>
+          <w:color w:val="0E101A"/>
+          <w:sz w:val="24"/>
+          <w:szCs w:val="24"/>
+        </w:rPr>
+        <w:t>After open the solution, run it in visual studio. The API will open swagger automatically.</w:t>
+      </w:r>
+    </w:p>
+    <w:p>
+      <w:pPr>
+        <w:spacing w:after="0" w:line="240" w:lineRule="auto"/>
+        <w:rPr>
+          <w:rFonts w:eastAsia="Times New Roman" w:cstheme="minorHAnsi"/>
+          <w:color w:val="0E101A"/>
+          <w:sz w:val="24"/>
+          <w:szCs w:val="24"/>
+        </w:rPr>
+      </w:pPr>
+      <w:r>
+        <w:rPr>
+          <w:rFonts w:eastAsia="Times New Roman" w:cstheme="minorHAnsi"/>
+          <w:color w:val="0E101A"/>
+          <w:sz w:val="24"/>
+          <w:szCs w:val="24"/>
+        </w:rPr>
+        <w:t>The local is https://localhost:44382/index.html</w:t>
+      </w:r>
+    </w:p>
+    <w:p>
+      <w:pPr>
+        <w:spacing w:after="0" w:line="240" w:lineRule="auto"/>
+        <w:rPr>
+          <w:rFonts w:eastAsia="Times New Roman" w:cstheme="minorHAnsi"/>
+          <w:color w:val="0E101A"/>
+          <w:sz w:val="24"/>
+          <w:szCs w:val="24"/>
+        </w:rPr>
+      </w:pPr>
+      <w:r>
+        <w:rPr>
+          <w:rFonts w:eastAsia="Times New Roman" w:cstheme="minorHAnsi"/>
+          <w:color w:val="0E101A"/>
+          <w:sz w:val="24"/>
+          <w:szCs w:val="24"/>
+        </w:rPr>
+        <w:t>You can use swagger or postman to play with the API</w:t>
+      </w:r>
+    </w:p>
+    <w:p>
+      <w:pPr>
+        <w:spacing w:after="0" w:line="240" w:lineRule="auto"/>
+        <w:rPr>
+          <w:rFonts w:eastAsia="Times New Roman" w:cstheme="minorHAnsi"/>
+          <w:color w:val="0E101A"/>
+          <w:sz w:val="24"/>
+          <w:szCs w:val="24"/>
+        </w:rPr>
+      </w:pPr>
+      <w:r>
+        <w:rPr>
+          <w:rFonts w:eastAsia="Times New Roman" w:cstheme="minorHAnsi"/>
+          <w:color w:val="0E101A"/>
+          <w:sz w:val="24"/>
+          <w:szCs w:val="24"/>
+        </w:rPr>
+        <w:t>After adding a few shapes using endpoints </w:t>
+      </w:r>
+    </w:p>
+    <w:p>
+      <w:pPr>
+        <w:numPr>
+          <w:ilvl w:val="0"/>
+          <w:numId w:val="2"/>
+        </w:numPr>
+        <w:spacing w:after="0" w:line="240" w:lineRule="auto"/>
+        <w:rPr>
+          <w:rFonts w:eastAsia="Times New Roman" w:cstheme="minorHAnsi"/>
+          <w:color w:val="0E101A"/>
+          <w:sz w:val="24"/>
+          <w:szCs w:val="24"/>
+        </w:rPr>
+      </w:pPr>
+      <w:r>
+        <w:rPr>
+          <w:rFonts w:eastAsia="Times New Roman" w:cstheme="minorHAnsi"/>
+          <w:b/>
+          <w:bCs/>
+          <w:color w:val="0E101A"/>
+          <w:sz w:val="24"/>
+          <w:szCs w:val="24"/>
+        </w:rPr>
+        <w:t>https://localhost:44382/api/canvas/shape/circle/color/red</w:t>
+      </w:r>
+    </w:p>
+    <w:p>
+      <w:pPr>
+        <w:numPr>
+          <w:ilvl w:val="0"/>
+          <w:numId w:val="2"/>
+        </w:numPr>
+        <w:spacing w:after="0" w:line="240" w:lineRule="auto"/>
+        <w:rPr>
+          <w:rFonts w:eastAsia="Times New Roman" w:cstheme="minorHAnsi"/>
+          <w:color w:val="0E101A"/>
+          <w:sz w:val="24"/>
+          <w:szCs w:val="24"/>
+        </w:rPr>
+      </w:pPr>
+      <w:r>
+        <w:rPr>
+          <w:rFonts w:eastAsia="Times New Roman" w:cstheme="minorHAnsi"/>
+          <w:b/>
+          <w:bCs/>
+          <w:color w:val="0E101A"/>
+          <w:sz w:val="24"/>
+          <w:szCs w:val="24"/>
+        </w:rPr>
+        <w:t>https://localhost:44382/api/canvas/shape/line/color/green</w:t>
+      </w:r>
+    </w:p>
+    <w:p>
+      <w:pPr>
+        <w:spacing w:after="0" w:line="240" w:lineRule="auto"/>
+        <w:rPr>
+          <w:rFonts w:eastAsia="Times New Roman" w:cstheme="minorHAnsi"/>
+          <w:color w:val="0E101A"/>
+          <w:sz w:val="24"/>
+          <w:szCs w:val="24"/>
+        </w:rPr>
+      </w:pPr>
+      <w:r>
+        <w:rPr>
+          <w:rFonts w:eastAsia="Times New Roman" w:cstheme="minorHAnsi"/>
+          <w:color w:val="0E101A"/>
+          <w:sz w:val="24"/>
+          <w:szCs w:val="24"/>
+        </w:rPr>
+        <w:t>you paint the canvas using the endpoint </w:t>
+      </w:r>
+    </w:p>
+    <w:p>
+      <w:pPr>
+        <w:numPr>
+          <w:ilvl w:val="0"/>
+          <w:numId w:val="3"/>
+        </w:numPr>
+        <w:spacing w:after="0" w:line="240" w:lineRule="auto"/>
+        <w:rPr>
+          <w:rFonts w:eastAsia="Times New Roman" w:cstheme="minorHAnsi"/>
+          <w:color w:val="0E101A"/>
+          <w:sz w:val="24"/>
+          <w:szCs w:val="24"/>
+        </w:rPr>
+      </w:pPr>
+      <w:r>
+        <w:rPr>
+          <w:rFonts w:eastAsia="Times New Roman" w:cstheme="minorHAnsi"/>
+          <w:b/>
+          <w:bCs/>
+          <w:color w:val="0E101A"/>
+          <w:sz w:val="24"/>
+          <w:szCs w:val="24"/>
+        </w:rPr>
+        <w:t>https://localhost:44382/api/canvas/paint</w:t>
+      </w:r>
+    </w:p>
+    <w:p>
+      <w:pPr>
+        <w:spacing w:after="0" w:line="240" w:lineRule="auto"/>
+        <w:rPr>
+          <w:rFonts w:eastAsia="Times New Roman" w:cstheme="minorHAnsi"/>
+          <w:color w:val="0E101A"/>
+          <w:sz w:val="24"/>
+          <w:szCs w:val="24"/>
+        </w:rPr>
+      </w:pPr>
+      <w:r>
+        <w:rPr>
+          <w:rFonts w:eastAsia="Times New Roman" w:cstheme="minorHAnsi"/>
+          <w:color w:val="0E101A"/>
+          <w:sz w:val="24"/>
+          <w:szCs w:val="24"/>
+        </w:rPr>
+        <w:t xml:space="preserve">Please notice in the output windows in </w:t>
+      </w:r>
+      <w:r>
+        <w:rPr>
+          <w:rFonts w:eastAsia="Times New Roman" w:cstheme="minorHAnsi"/>
+          <w:color w:val="0E101A"/>
+          <w:sz w:val="24"/>
+          <w:szCs w:val="24"/>
+        </w:rPr>
+        <w:t>V</w:t>
+      </w:r>
+      <w:r>
+        <w:rPr>
+          <w:rFonts w:eastAsia="Times New Roman" w:cstheme="minorHAnsi"/>
+          <w:color w:val="0E101A"/>
+          <w:sz w:val="24"/>
+          <w:szCs w:val="24"/>
+        </w:rPr>
+        <w:t xml:space="preserve">isual </w:t>
+      </w:r>
+      <w:r>
+        <w:rPr>
+          <w:rFonts w:eastAsia="Times New Roman" w:cstheme="minorHAnsi"/>
+          <w:color w:val="0E101A"/>
+          <w:sz w:val="24"/>
+          <w:szCs w:val="24"/>
+        </w:rPr>
+        <w:t>S</w:t>
+      </w:r>
+      <w:r>
+        <w:rPr>
+          <w:rFonts w:eastAsia="Times New Roman" w:cstheme="minorHAnsi"/>
+          <w:color w:val="0E101A"/>
+          <w:sz w:val="24"/>
+          <w:szCs w:val="24"/>
+        </w:rPr>
+        <w:t>tudio some loggings </w:t>
+      </w:r>
+    </w:p>
+    <w:p/>
+    <w:p>
+      <w:r>
+        <w:rPr>
+          <w:noProof/>
+        </w:rPr>
+        <w:drawing>
+          <wp:inline distT="0" distB="0" distL="0" distR="0" wp14:anchorId="5ECB9D46" wp14:editId="09B5CF55">
+            <wp:extent cx="5943600" cy="3093085"/>
+            <wp:effectExtent l="0" t="0" r="0" b="0"/>
+            <wp:docPr id="1" name="Picture 1"/>
+            <wp:cNvGraphicFramePr>
+              <a:graphicFrameLocks xmlns:a="http://schemas.openxmlformats.org/drawingml/2006/main" noChangeAspect="1"/>
+            </wp:cNvGraphicFramePr>
+            <a:graphic xmlns:a="http://schemas.openxmlformats.org/drawingml/2006/main">
+              <a:graphicData uri="http://schemas.openxmlformats.org/drawingml/2006/picture">
+                <pic:pic xmlns:pic="http://schemas.openxmlformats.org/drawingml/2006/picture">
+                  <pic:nvPicPr>
+                    <pic:cNvPr id="1" name=""/>
+                    <pic:cNvPicPr/>
+                  </pic:nvPicPr>
+                  <pic:blipFill>
+                    <a:blip r:embed="rId6"/>
+                    <a:stretch>
+                      <a:fillRect/>
+                    </a:stretch>
+                  </pic:blipFill>
+                  <pic:spPr>
+                    <a:xfrm>
+                      <a:off x="0" y="0"/>
+                      <a:ext cx="5943600" cy="3093085"/>
+                    </a:xfrm>
+                    <a:prstGeom prst="rect">
+                      <a:avLst/>
+                    </a:prstGeom>
+                  </pic:spPr>
+                </pic:pic>
+              </a:graphicData>
+            </a:graphic>
+          </wp:inline>
+        </w:drawing>
+      </w:r>
+    </w:p>
     <w:sectPr>
       <w:pgSz w:w="12240" w:h="15840"/>
       <w:pgMar w:top="1440" w:right="1440" w:bottom="1440" w:left="1440" w:header="720" w:footer="720" w:gutter="0"/>
@@ -745,8 +1079,312 @@
       </w:rPr>
     </w:lvl>
   </w:abstractNum>
+  <w:abstractNum w:abstractNumId="1" w15:restartNumberingAfterBreak="0">
+    <w:nsid w:val="56814EC9"/>
+    <w:multiLevelType w:val="multilevel"/>
+    <w:tmpl w:val="53E4D0A8"/>
+    <w:lvl w:ilvl="0">
+      <w:start w:val="1"/>
+      <w:numFmt w:val="bullet"/>
+      <w:lvlText w:val=""/>
+      <w:lvlJc w:val="left"/>
+      <w:pPr>
+        <w:tabs>
+          <w:tab w:val="num" w:pos="720"/>
+        </w:tabs>
+        <w:ind w:left="720" w:hanging="360"/>
+      </w:pPr>
+      <w:rPr>
+        <w:rFonts w:ascii="Symbol" w:hAnsi="Symbol" w:hint="default"/>
+        <w:sz w:val="20"/>
+      </w:rPr>
+    </w:lvl>
+    <w:lvl w:ilvl="1" w:tentative="1">
+      <w:start w:val="1"/>
+      <w:numFmt w:val="bullet"/>
+      <w:lvlText w:val="o"/>
+      <w:lvlJc w:val="left"/>
+      <w:pPr>
+        <w:tabs>
+          <w:tab w:val="num" w:pos="1440"/>
+        </w:tabs>
+        <w:ind w:left="1440" w:hanging="360"/>
+      </w:pPr>
+      <w:rPr>
+        <w:rFonts w:ascii="Courier New" w:hAnsi="Courier New" w:hint="default"/>
+        <w:sz w:val="20"/>
+      </w:rPr>
+    </w:lvl>
+    <w:lvl w:ilvl="2" w:tentative="1">
+      <w:start w:val="1"/>
+      <w:numFmt w:val="bullet"/>
+      <w:lvlText w:val=""/>
+      <w:lvlJc w:val="left"/>
+      <w:pPr>
+        <w:tabs>
+          <w:tab w:val="num" w:pos="2160"/>
+        </w:tabs>
+        <w:ind w:left="2160" w:hanging="360"/>
+      </w:pPr>
+      <w:rPr>
+        <w:rFonts w:ascii="Wingdings" w:hAnsi="Wingdings" w:hint="default"/>
+        <w:sz w:val="20"/>
+      </w:rPr>
+    </w:lvl>
+    <w:lvl w:ilvl="3" w:tentative="1">
+      <w:start w:val="1"/>
+      <w:numFmt w:val="bullet"/>
+      <w:lvlText w:val=""/>
+      <w:lvlJc w:val="left"/>
+      <w:pPr>
+        <w:tabs>
+          <w:tab w:val="num" w:pos="2880"/>
+        </w:tabs>
+        <w:ind w:left="2880" w:hanging="360"/>
+      </w:pPr>
+      <w:rPr>
+        <w:rFonts w:ascii="Wingdings" w:hAnsi="Wingdings" w:hint="default"/>
+        <w:sz w:val="20"/>
+      </w:rPr>
+    </w:lvl>
+    <w:lvl w:ilvl="4" w:tentative="1">
+      <w:start w:val="1"/>
+      <w:numFmt w:val="bullet"/>
+      <w:lvlText w:val=""/>
+      <w:lvlJc w:val="left"/>
+      <w:pPr>
+        <w:tabs>
+          <w:tab w:val="num" w:pos="3600"/>
+        </w:tabs>
+        <w:ind w:left="3600" w:hanging="360"/>
+      </w:pPr>
+      <w:rPr>
+        <w:rFonts w:ascii="Wingdings" w:hAnsi="Wingdings" w:hint="default"/>
+        <w:sz w:val="20"/>
+      </w:rPr>
+    </w:lvl>
+    <w:lvl w:ilvl="5" w:tentative="1">
+      <w:start w:val="1"/>
+      <w:numFmt w:val="bullet"/>
+      <w:lvlText w:val=""/>
+      <w:lvlJc w:val="left"/>
+      <w:pPr>
+        <w:tabs>
+          <w:tab w:val="num" w:pos="4320"/>
+        </w:tabs>
+        <w:ind w:left="4320" w:hanging="360"/>
+      </w:pPr>
+      <w:rPr>
+        <w:rFonts w:ascii="Wingdings" w:hAnsi="Wingdings" w:hint="default"/>
+        <w:sz w:val="20"/>
+      </w:rPr>
+    </w:lvl>
+    <w:lvl w:ilvl="6" w:tentative="1">
+      <w:start w:val="1"/>
+      <w:numFmt w:val="bullet"/>
+      <w:lvlText w:val=""/>
+      <w:lvlJc w:val="left"/>
+      <w:pPr>
+        <w:tabs>
+          <w:tab w:val="num" w:pos="5040"/>
+        </w:tabs>
+        <w:ind w:left="5040" w:hanging="360"/>
+      </w:pPr>
+      <w:rPr>
+        <w:rFonts w:ascii="Wingdings" w:hAnsi="Wingdings" w:hint="default"/>
+        <w:sz w:val="20"/>
+      </w:rPr>
+    </w:lvl>
+    <w:lvl w:ilvl="7" w:tentative="1">
+      <w:start w:val="1"/>
+      <w:numFmt w:val="bullet"/>
+      <w:lvlText w:val=""/>
+      <w:lvlJc w:val="left"/>
+      <w:pPr>
+        <w:tabs>
+          <w:tab w:val="num" w:pos="5760"/>
+        </w:tabs>
+        <w:ind w:left="5760" w:hanging="360"/>
+      </w:pPr>
+      <w:rPr>
+        <w:rFonts w:ascii="Wingdings" w:hAnsi="Wingdings" w:hint="default"/>
+        <w:sz w:val="20"/>
+      </w:rPr>
+    </w:lvl>
+    <w:lvl w:ilvl="8" w:tentative="1">
+      <w:start w:val="1"/>
+      <w:numFmt w:val="bullet"/>
+      <w:lvlText w:val=""/>
+      <w:lvlJc w:val="left"/>
+      <w:pPr>
+        <w:tabs>
+          <w:tab w:val="num" w:pos="6480"/>
+        </w:tabs>
+        <w:ind w:left="6480" w:hanging="360"/>
+      </w:pPr>
+      <w:rPr>
+        <w:rFonts w:ascii="Wingdings" w:hAnsi="Wingdings" w:hint="default"/>
+        <w:sz w:val="20"/>
+      </w:rPr>
+    </w:lvl>
+  </w:abstractNum>
+  <w:abstractNum w:abstractNumId="2" w15:restartNumberingAfterBreak="0">
+    <w:nsid w:val="57C9718F"/>
+    <w:multiLevelType w:val="multilevel"/>
+    <w:tmpl w:val="BB00A872"/>
+    <w:lvl w:ilvl="0">
+      <w:start w:val="1"/>
+      <w:numFmt w:val="bullet"/>
+      <w:lvlText w:val=""/>
+      <w:lvlJc w:val="left"/>
+      <w:pPr>
+        <w:tabs>
+          <w:tab w:val="num" w:pos="720"/>
+        </w:tabs>
+        <w:ind w:left="720" w:hanging="360"/>
+      </w:pPr>
+      <w:rPr>
+        <w:rFonts w:ascii="Symbol" w:hAnsi="Symbol" w:hint="default"/>
+        <w:sz w:val="20"/>
+      </w:rPr>
+    </w:lvl>
+    <w:lvl w:ilvl="1" w:tentative="1">
+      <w:start w:val="1"/>
+      <w:numFmt w:val="bullet"/>
+      <w:lvlText w:val="o"/>
+      <w:lvlJc w:val="left"/>
+      <w:pPr>
+        <w:tabs>
+          <w:tab w:val="num" w:pos="1440"/>
+        </w:tabs>
+        <w:ind w:left="1440" w:hanging="360"/>
+      </w:pPr>
+      <w:rPr>
+        <w:rFonts w:ascii="Courier New" w:hAnsi="Courier New" w:hint="default"/>
+        <w:sz w:val="20"/>
+      </w:rPr>
+    </w:lvl>
+    <w:lvl w:ilvl="2" w:tentative="1">
+      <w:start w:val="1"/>
+      <w:numFmt w:val="bullet"/>
+      <w:lvlText w:val=""/>
+      <w:lvlJc w:val="left"/>
+      <w:pPr>
+        <w:tabs>
+          <w:tab w:val="num" w:pos="2160"/>
+        </w:tabs>
+        <w:ind w:left="2160" w:hanging="360"/>
+      </w:pPr>
+      <w:rPr>
+        <w:rFonts w:ascii="Wingdings" w:hAnsi="Wingdings" w:hint="default"/>
+        <w:sz w:val="20"/>
+      </w:rPr>
+    </w:lvl>
+    <w:lvl w:ilvl="3" w:tentative="1">
+      <w:start w:val="1"/>
+      <w:numFmt w:val="bullet"/>
+      <w:lvlText w:val=""/>
+      <w:lvlJc w:val="left"/>
+      <w:pPr>
+        <w:tabs>
+          <w:tab w:val="num" w:pos="2880"/>
+        </w:tabs>
+        <w:ind w:left="2880" w:hanging="360"/>
+      </w:pPr>
+      <w:rPr>
+        <w:rFonts w:ascii="Wingdings" w:hAnsi="Wingdings" w:hint="default"/>
+        <w:sz w:val="20"/>
+      </w:rPr>
+    </w:lvl>
+    <w:lvl w:ilvl="4" w:tentative="1">
+      <w:start w:val="1"/>
+      <w:numFmt w:val="bullet"/>
+      <w:lvlText w:val=""/>
+      <w:lvlJc w:val="left"/>
+      <w:pPr>
+        <w:tabs>
+          <w:tab w:val="num" w:pos="3600"/>
+        </w:tabs>
+        <w:ind w:left="3600" w:hanging="360"/>
+      </w:pPr>
+      <w:rPr>
+        <w:rFonts w:ascii="Wingdings" w:hAnsi="Wingdings" w:hint="default"/>
+        <w:sz w:val="20"/>
+      </w:rPr>
+    </w:lvl>
+    <w:lvl w:ilvl="5" w:tentative="1">
+      <w:start w:val="1"/>
+      <w:numFmt w:val="bullet"/>
+      <w:lvlText w:val=""/>
+      <w:lvlJc w:val="left"/>
+      <w:pPr>
+        <w:tabs>
+          <w:tab w:val="num" w:pos="4320"/>
+        </w:tabs>
+        <w:ind w:left="4320" w:hanging="360"/>
+      </w:pPr>
+      <w:rPr>
+        <w:rFonts w:ascii="Wingdings" w:hAnsi="Wingdings" w:hint="default"/>
+        <w:sz w:val="20"/>
+      </w:rPr>
+    </w:lvl>
+    <w:lvl w:ilvl="6" w:tentative="1">
+      <w:start w:val="1"/>
+      <w:numFmt w:val="bullet"/>
+      <w:lvlText w:val=""/>
+      <w:lvlJc w:val="left"/>
+      <w:pPr>
+        <w:tabs>
+          <w:tab w:val="num" w:pos="5040"/>
+        </w:tabs>
+        <w:ind w:left="5040" w:hanging="360"/>
+      </w:pPr>
+      <w:rPr>
+        <w:rFonts w:ascii="Wingdings" w:hAnsi="Wingdings" w:hint="default"/>
+        <w:sz w:val="20"/>
+      </w:rPr>
+    </w:lvl>
+    <w:lvl w:ilvl="7" w:tentative="1">
+      <w:start w:val="1"/>
+      <w:numFmt w:val="bullet"/>
+      <w:lvlText w:val=""/>
+      <w:lvlJc w:val="left"/>
+      <w:pPr>
+        <w:tabs>
+          <w:tab w:val="num" w:pos="5760"/>
+        </w:tabs>
+        <w:ind w:left="5760" w:hanging="360"/>
+      </w:pPr>
+      <w:rPr>
+        <w:rFonts w:ascii="Wingdings" w:hAnsi="Wingdings" w:hint="default"/>
+        <w:sz w:val="20"/>
+      </w:rPr>
+    </w:lvl>
+    <w:lvl w:ilvl="8" w:tentative="1">
+      <w:start w:val="1"/>
+      <w:numFmt w:val="bullet"/>
+      <w:lvlText w:val=""/>
+      <w:lvlJc w:val="left"/>
+      <w:pPr>
+        <w:tabs>
+          <w:tab w:val="num" w:pos="6480"/>
+        </w:tabs>
+        <w:ind w:left="6480" w:hanging="360"/>
+      </w:pPr>
+      <w:rPr>
+        <w:rFonts w:ascii="Wingdings" w:hAnsi="Wingdings" w:hint="default"/>
+        <w:sz w:val="20"/>
+      </w:rPr>
+    </w:lvl>
+  </w:abstractNum>
   <w:num w:numId="1" w16cid:durableId="81997513">
     <w:abstractNumId w:val="0"/>
+  </w:num>
+  <w:num w:numId="2" w16cid:durableId="1847480063">
+    <w:abstractNumId w:val="1"/>
+  </w:num>
+  <w:num w:numId="3" w16cid:durableId="1234126972">
+    <w:abstractNumId w:val="2"/>
   </w:num>
 </w:numbering>
 </file>
@@ -874,6 +1512,7 @@
     <w:lsdException w:name="HTML Sample" w:semiHidden="1" w:unhideWhenUsed="1"/>
     <w:lsdException w:name="HTML Typewriter" w:semiHidden="1" w:unhideWhenUsed="1"/>
     <w:lsdException w:name="HTML Variable" w:semiHidden="1" w:unhideWhenUsed="1"/>
+    <w:lsdException w:name="Normal Table" w:semiHidden="1" w:unhideWhenUsed="1"/>
     <w:lsdException w:name="annotation subject" w:semiHidden="1" w:unhideWhenUsed="1"/>
     <w:lsdException w:name="No List" w:semiHidden="1" w:unhideWhenUsed="1"/>
     <w:lsdException w:name="Outline List 1" w:semiHidden="1" w:unhideWhenUsed="1"/>
@@ -920,8 +1559,10 @@
     <w:lsdException w:name="Table Subtle 2" w:semiHidden="1" w:unhideWhenUsed="1"/>
     <w:lsdException w:name="Table Web 1" w:semiHidden="1" w:unhideWhenUsed="1"/>
     <w:lsdException w:name="Table Web 2" w:semiHidden="1" w:unhideWhenUsed="1"/>
+    <w:lsdException w:name="Table Web 3" w:semiHidden="1" w:unhideWhenUsed="1"/>
     <w:lsdException w:name="Balloon Text" w:semiHidden="1" w:unhideWhenUsed="1"/>
     <w:lsdException w:name="Table Grid" w:uiPriority="39"/>
+    <w:lsdException w:name="Table Theme" w:semiHidden="1" w:unhideWhenUsed="1"/>
     <w:lsdException w:name="Placeholder Text" w:semiHidden="1"/>
     <w:lsdException w:name="No Spacing" w:uiPriority="1" w:qFormat="1"/>
     <w:lsdException w:name="Light Shading" w:uiPriority="60"/>
